--- a/MoonPdf/Shabloni/Zayavka.docx
+++ b/MoonPdf/Shabloni/Zayavka.docx
@@ -1,6 +1,6 @@
 
 <file path=word/document.xml><?xml version="1.0" encoding="utf-8"?>
-<w:document xmlns:wpc="http://schemas.microsoft.com/office/word/2010/wordprocessingCanvas" xmlns:cx="http://schemas.microsoft.com/office/drawing/2014/chartex" xmlns:mc="http://schemas.openxmlformats.org/markup-compatibility/2006" xmlns:o="urn:schemas-microsoft-com:office:office" xmlns:r="http://schemas.openxmlformats.org/officeDocument/2006/relationships" xmlns:m="http://schemas.openxmlformats.org/officeDocument/2006/math" xmlns:v="urn:schemas-microsoft-com:vml" xmlns:wp14="http://schemas.microsoft.com/office/word/2010/wordprocessingDrawing" xmlns:wp="http://schemas.openxmlformats.org/drawingml/2006/wordprocessingDrawing" xmlns:w10="urn:schemas-microsoft-com:office:word" xmlns:w="http://schemas.openxmlformats.org/wordprocessingml/2006/main" xmlns:w14="http://schemas.microsoft.com/office/word/2010/wordml" xmlns:w15="http://schemas.microsoft.com/office/word/2012/wordml" xmlns:w16se="http://schemas.microsoft.com/office/word/2015/wordml/symex" xmlns:wpg="http://schemas.microsoft.com/office/word/2010/wordprocessingGroup" xmlns:wpi="http://schemas.microsoft.com/office/word/2010/wordprocessingInk" xmlns:wne="http://schemas.microsoft.com/office/word/2006/wordml" xmlns:wps="http://schemas.microsoft.com/office/word/2010/wordprocessingShape" mc:Ignorable="w14 w15 w16se wp14">
+<w:document xmlns:wpc="http://schemas.microsoft.com/office/word/2010/wordprocessingCanvas" xmlns:cx="http://schemas.microsoft.com/office/drawing/2014/chartex" xmlns:cx1="http://schemas.microsoft.com/office/drawing/2015/9/8/chartex" xmlns:cx2="http://schemas.microsoft.com/office/drawing/2015/10/21/chartex" xmlns:cx3="http://schemas.microsoft.com/office/drawing/2016/5/9/chartex" xmlns:cx4="http://schemas.microsoft.com/office/drawing/2016/5/10/chartex" xmlns:cx5="http://schemas.microsoft.com/office/drawing/2016/5/11/chartex" xmlns:cx6="http://schemas.microsoft.com/office/drawing/2016/5/12/chartex" xmlns:cx7="http://schemas.microsoft.com/office/drawing/2016/5/13/chartex" xmlns:cx8="http://schemas.microsoft.com/office/drawing/2016/5/14/chartex" xmlns:mc="http://schemas.openxmlformats.org/markup-compatibility/2006" xmlns:aink="http://schemas.microsoft.com/office/drawing/2016/ink" xmlns:am3d="http://schemas.microsoft.com/office/drawing/2017/model3d" xmlns:o="urn:schemas-microsoft-com:office:office" xmlns:r="http://schemas.openxmlformats.org/officeDocument/2006/relationships" xmlns:m="http://schemas.openxmlformats.org/officeDocument/2006/math" xmlns:v="urn:schemas-microsoft-com:vml" xmlns:wp14="http://schemas.microsoft.com/office/word/2010/wordprocessingDrawing" xmlns:wp="http://schemas.openxmlformats.org/drawingml/2006/wordprocessingDrawing" xmlns:w10="urn:schemas-microsoft-com:office:word" xmlns:w="http://schemas.openxmlformats.org/wordprocessingml/2006/main" xmlns:w14="http://schemas.microsoft.com/office/word/2010/wordml" xmlns:w15="http://schemas.microsoft.com/office/word/2012/wordml" xmlns:w16cid="http://schemas.microsoft.com/office/word/2016/wordml/cid" xmlns:w16se="http://schemas.microsoft.com/office/word/2015/wordml/symex" xmlns:wpg="http://schemas.microsoft.com/office/word/2010/wordprocessingGroup" xmlns:wpi="http://schemas.microsoft.com/office/word/2010/wordprocessingInk" xmlns:wne="http://schemas.microsoft.com/office/word/2006/wordml" xmlns:wps="http://schemas.microsoft.com/office/word/2010/wordprocessingShape" mc:Ignorable="w14 w15 w16se w16cid wp14">
   <w:body>
     <w:p/>
     <w:tbl>
@@ -79,39 +79,32 @@
           </w:tcPr>
           <w:p>
             <w:pPr>
+              <w:tabs>
+                <w:tab w:val="left" w:pos="5850"/>
+              </w:tabs>
               <w:rPr>
                 <w:i/>
                 <w:sz w:val="20"/>
                 <w:szCs w:val="20"/>
-              </w:rPr>
-            </w:pPr>
-            <w:proofErr w:type="spellStart"/>
-            <w:r>
-              <w:rPr>
+                <w:u w:val="single"/>
+              </w:rPr>
+            </w:pPr>
+            <w:r>
+              <w:rPr>
+                <w:rFonts w:asciiTheme="minorHAnsi" w:eastAsiaTheme="minorHAnsi" w:hAnsiTheme="minorHAnsi" w:cstheme="minorBidi"/>
                 <w:i/>
-                <w:sz w:val="22"/>
-                <w:szCs w:val="22"/>
                 <w:u w:val="single"/>
-              </w:rPr>
-              <w:t>вх</w:t>
-            </w:r>
-            <w:proofErr w:type="spellEnd"/>
-            <w:r>
-              <w:rPr>
-                <w:i/>
-                <w:sz w:val="22"/>
-                <w:szCs w:val="22"/>
-                <w:u w:val="single"/>
-              </w:rPr>
-              <w:t>.№</w:t>
+                <w:lang w:eastAsia="en-US"/>
+              </w:rPr>
+              <w:t>вх.№</w:t>
             </w:r>
             <w:sdt>
               <w:sdtPr>
                 <w:rPr>
+                  <w:rFonts w:asciiTheme="minorHAnsi" w:eastAsiaTheme="minorHAnsi" w:hAnsiTheme="minorHAnsi" w:cstheme="minorBidi"/>
                   <w:i/>
-                  <w:sz w:val="22"/>
-                  <w:szCs w:val="22"/>
                   <w:u w:val="single"/>
+                  <w:lang w:eastAsia="en-US"/>
                 </w:rPr>
                 <w:alias w:val="RegNumber"/>
                 <w:tag w:val="RegNumber"/>
@@ -124,10 +117,10 @@
               <w:sdtContent>
                 <w:r>
                   <w:rPr>
+                    <w:rFonts w:asciiTheme="minorHAnsi" w:eastAsiaTheme="minorHAnsi" w:hAnsiTheme="minorHAnsi" w:cstheme="minorBidi"/>
                     <w:i/>
-                    <w:sz w:val="22"/>
-                    <w:szCs w:val="22"/>
                     <w:u w:val="single"/>
+                    <w:lang w:eastAsia="en-US"/>
                   </w:rPr>
                   <w:t xml:space="preserve">          </w:t>
                 </w:r>
@@ -135,38 +128,38 @@
             </w:sdt>
             <w:r>
               <w:rPr>
+                <w:rFonts w:asciiTheme="minorHAnsi" w:eastAsiaTheme="minorHAnsi" w:hAnsiTheme="minorHAnsi" w:cstheme="minorBidi"/>
                 <w:i/>
-                <w:sz w:val="22"/>
-                <w:szCs w:val="22"/>
                 <w:u w:val="single"/>
+                <w:lang w:eastAsia="en-US"/>
               </w:rPr>
               <w:t xml:space="preserve"> </w:t>
             </w:r>
             <w:r>
               <w:rPr>
+                <w:rFonts w:asciiTheme="minorHAnsi" w:eastAsiaTheme="minorHAnsi" w:hAnsiTheme="minorHAnsi" w:cstheme="minorBidi"/>
                 <w:i/>
-                <w:sz w:val="22"/>
-                <w:szCs w:val="22"/>
                 <w:u w:val="single"/>
+                <w:lang w:eastAsia="en-US"/>
               </w:rPr>
               <w:t xml:space="preserve">от </w:t>
             </w:r>
             <w:r>
               <w:rPr>
+                <w:rFonts w:asciiTheme="minorHAnsi" w:eastAsiaTheme="minorHAnsi" w:hAnsiTheme="minorHAnsi" w:cstheme="minorBidi"/>
                 <w:i/>
-                <w:sz w:val="22"/>
-                <w:szCs w:val="22"/>
                 <w:u w:val="single"/>
+                <w:lang w:eastAsia="en-US"/>
               </w:rPr>
               <w:t xml:space="preserve"> </w:t>
             </w:r>
             <w:sdt>
               <w:sdtPr>
                 <w:rPr>
+                  <w:rFonts w:asciiTheme="minorHAnsi" w:eastAsiaTheme="minorHAnsi" w:hAnsiTheme="minorHAnsi" w:cstheme="minorBidi"/>
                   <w:i/>
-                  <w:sz w:val="22"/>
-                  <w:szCs w:val="22"/>
                   <w:u w:val="single"/>
+                  <w:lang w:eastAsia="en-US"/>
                 </w:rPr>
                 <w:alias w:val="DateReg"/>
                 <w:tag w:val="DateReg"/>
@@ -179,28 +172,28 @@
               <w:sdtContent>
                 <w:r>
                   <w:rPr>
+                    <w:rFonts w:asciiTheme="minorHAnsi" w:eastAsiaTheme="minorHAnsi" w:hAnsiTheme="minorHAnsi" w:cstheme="minorBidi"/>
                     <w:i/>
-                    <w:sz w:val="22"/>
-                    <w:szCs w:val="22"/>
                     <w:u w:val="single"/>
+                    <w:lang w:eastAsia="en-US"/>
                   </w:rPr>
                   <w:t xml:space="preserve">           </w:t>
                 </w:r>
                 <w:r>
                   <w:rPr>
+                    <w:rFonts w:asciiTheme="minorHAnsi" w:eastAsiaTheme="minorHAnsi" w:hAnsiTheme="minorHAnsi" w:cstheme="minorBidi"/>
                     <w:i/>
-                    <w:sz w:val="22"/>
-                    <w:szCs w:val="22"/>
                     <w:u w:val="single"/>
+                    <w:lang w:eastAsia="en-US"/>
                   </w:rPr>
                   <w:t xml:space="preserve">   </w:t>
                 </w:r>
                 <w:r>
                   <w:rPr>
+                    <w:rFonts w:asciiTheme="minorHAnsi" w:eastAsiaTheme="minorHAnsi" w:hAnsiTheme="minorHAnsi" w:cstheme="minorBidi"/>
                     <w:i/>
-                    <w:sz w:val="22"/>
-                    <w:szCs w:val="22"/>
                     <w:u w:val="single"/>
+                    <w:lang w:eastAsia="en-US"/>
                   </w:rPr>
                   <w:t>2018</w:t>
                 </w:r>
@@ -208,26 +201,19 @@
             </w:sdt>
             <w:r>
               <w:rPr>
+                <w:rFonts w:asciiTheme="minorHAnsi" w:eastAsiaTheme="minorHAnsi" w:hAnsiTheme="minorHAnsi" w:cstheme="minorBidi"/>
                 <w:i/>
-                <w:sz w:val="22"/>
-                <w:szCs w:val="22"/>
                 <w:u w:val="single"/>
-              </w:rPr>
-              <w:t>г</w:t>
+                <w:lang w:eastAsia="en-US"/>
+              </w:rPr>
+              <w:t>г.</w:t>
             </w:r>
             <w:r>
               <w:rPr>
                 <w:i/>
                 <w:sz w:val="20"/>
                 <w:szCs w:val="20"/>
-              </w:rPr>
-              <w:t>.</w:t>
-            </w:r>
-            <w:r>
-              <w:rPr>
-                <w:i/>
-                <w:sz w:val="20"/>
-                <w:szCs w:val="20"/>
+                <w:u w:val="single"/>
               </w:rPr>
               <w:t xml:space="preserve"> </w:t>
             </w:r>
@@ -247,13 +233,10 @@
           </w:tcPr>
           <w:p>
             <w:r>
-              <w:t xml:space="preserve">                Суханову Сергею </w:t>
-            </w:r>
-            <w:r>
-              <w:t>М</w:t>
-            </w:r>
-            <w:r>
-              <w:t>ихайловичу</w:t>
+              <w:t xml:space="preserve">                </w:t>
+            </w:r>
+            <w:r>
+              <w:t>Рослякову Александру Николаевичу</w:t>
             </w:r>
             <w:r>
               <w:t xml:space="preserve"> </w:t>
@@ -368,10 +351,7 @@
               <w:right w:val="nil"/>
             </w:tcBorders>
           </w:tcPr>
-          <w:p>
-            <w:bookmarkStart w:id="0" w:name="_GoBack"/>
-            <w:bookmarkEnd w:id="0"/>
-          </w:p>
+          <w:p/>
         </w:tc>
         <w:tc>
           <w:tcPr>
@@ -410,39 +390,7 @@
                 <w:sz w:val="16"/>
                 <w:szCs w:val="16"/>
               </w:rPr>
-              <w:t xml:space="preserve">(наименование </w:t>
-            </w:r>
-            <w:proofErr w:type="spellStart"/>
-            <w:r>
-              <w:rPr>
-                <w:sz w:val="16"/>
-                <w:szCs w:val="16"/>
-              </w:rPr>
-              <w:t>юр.лица</w:t>
-            </w:r>
-            <w:proofErr w:type="spellEnd"/>
-            <w:r>
-              <w:rPr>
-                <w:sz w:val="16"/>
-                <w:szCs w:val="16"/>
-              </w:rPr>
-              <w:t xml:space="preserve"> / фамилия, инициалы </w:t>
-            </w:r>
-            <w:proofErr w:type="spellStart"/>
-            <w:r>
-              <w:rPr>
-                <w:sz w:val="16"/>
-                <w:szCs w:val="16"/>
-              </w:rPr>
-              <w:t>физ.лица</w:t>
-            </w:r>
-            <w:proofErr w:type="spellEnd"/>
-            <w:r>
-              <w:rPr>
-                <w:sz w:val="16"/>
-                <w:szCs w:val="16"/>
-              </w:rPr>
-              <w:t>)</w:t>
+              <w:t>(наименование юр.лица / фамилия, инициалы физ.лица)</w:t>
             </w:r>
           </w:p>
         </w:tc>
@@ -1036,11 +984,13 @@
               <w:t>_</w:t>
             </w:r>
             <w:r>
-              <w:t>_____201</w:t>
-            </w:r>
-            <w:r>
-              <w:t>8</w:t>
-            </w:r>
+              <w:t>_____20</w:t>
+            </w:r>
+            <w:r>
+              <w:t>22</w:t>
+            </w:r>
+            <w:bookmarkStart w:id="0" w:name="_GoBack"/>
+            <w:bookmarkEnd w:id="0"/>
             <w:r>
               <w:t>г.</w:t>
             </w:r>
@@ -1140,13 +1090,8 @@
               <w:t>Проверку прибора учета</w:t>
             </w:r>
             <w:r>
-              <w:t xml:space="preserve"> (опломбировка и(или) </w:t>
-            </w:r>
-            <w:proofErr w:type="spellStart"/>
-            <w:r>
-              <w:t>распломбировка</w:t>
-            </w:r>
-            <w:proofErr w:type="spellEnd"/>
+              <w:t xml:space="preserve"> (опломбировка и(или) распломбировка</w:t>
+            </w:r>
             <w:r>
               <w:t>, сверка показаний</w:t>
             </w:r>
@@ -1210,6 +1155,9 @@
               </w:tabs>
             </w:pPr>
             <w:r>
+              <w:t xml:space="preserve">Замена / </w:t>
+            </w:r>
+            <w:r>
               <w:t>Допуск в эксплуатацию вновь установленного прибора учета.</w:t>
             </w:r>
           </w:p>
@@ -1378,10 +1326,10 @@
         <w:tblLook w:val="04A0" w:firstRow="1" w:lastRow="0" w:firstColumn="1" w:lastColumn="0" w:noHBand="0" w:noVBand="1"/>
       </w:tblPr>
       <w:tblGrid>
-        <w:gridCol w:w="2364"/>
-        <w:gridCol w:w="1781"/>
-        <w:gridCol w:w="611"/>
-        <w:gridCol w:w="5582"/>
+        <w:gridCol w:w="2415"/>
+        <w:gridCol w:w="1818"/>
+        <w:gridCol w:w="621"/>
+        <w:gridCol w:w="5710"/>
       </w:tblGrid>
       <w:tr>
         <w:tc>
@@ -2236,7 +2184,6 @@
               </w:rPr>
               <w:t>(</w:t>
             </w:r>
-            <w:proofErr w:type="spellStart"/>
             <w:r>
               <w:rPr>
                 <w:sz w:val="16"/>
@@ -2249,15 +2196,7 @@
                 <w:sz w:val="16"/>
                 <w:szCs w:val="16"/>
               </w:rPr>
-              <w:t>Ф.И.О</w:t>
-            </w:r>
-            <w:proofErr w:type="spellEnd"/>
-            <w:r>
-              <w:rPr>
-                <w:sz w:val="16"/>
-                <w:szCs w:val="16"/>
-              </w:rPr>
-              <w:t>.</w:t>
+              <w:t>Ф.И.О.</w:t>
             </w:r>
             <w:r>
               <w:rPr>
@@ -2382,7 +2321,13 @@
               <w:rPr>
                 <w:i/>
               </w:rPr>
-              <w:t>Ореховский А.С.</w:t>
+              <w:t>Ореховский  А.С</w:t>
+            </w:r>
+            <w:r>
+              <w:rPr>
+                <w:i/>
+              </w:rPr>
+              <w:t>.</w:t>
             </w:r>
           </w:p>
         </w:tc>
@@ -2733,36 +2678,31 @@
     <w:p>
       <w:pPr>
         <w:tabs>
-          <w:tab w:val="right" w:pos="9355"/>
+          <w:tab w:val="left" w:pos="5850"/>
         </w:tabs>
-        <w:ind w:right="-2"/>
-        <w:jc w:val="both"/>
-        <w:rPr>
+        <w:rPr>
+          <w:rFonts w:asciiTheme="minorHAnsi" w:eastAsiaTheme="minorHAnsi" w:hAnsiTheme="minorHAnsi" w:cstheme="minorBidi"/>
           <w:i/>
           <w:u w:val="single"/>
+          <w:lang w:eastAsia="en-US"/>
         </w:rPr>
       </w:pPr>
-      <w:proofErr w:type="spellStart"/>
-      <w:r>
-        <w:rPr>
+      <w:r>
+        <w:rPr>
+          <w:rFonts w:asciiTheme="minorHAnsi" w:eastAsiaTheme="minorHAnsi" w:hAnsiTheme="minorHAnsi" w:cstheme="minorBidi"/>
           <w:i/>
           <w:u w:val="single"/>
-        </w:rPr>
-        <w:t>вх</w:t>
-      </w:r>
-      <w:proofErr w:type="spellEnd"/>
-      <w:r>
-        <w:rPr>
-          <w:i/>
-          <w:u w:val="single"/>
-        </w:rPr>
-        <w:t xml:space="preserve">.№ </w:t>
+          <w:lang w:eastAsia="en-US"/>
+        </w:rPr>
+        <w:t xml:space="preserve">вх.№ </w:t>
       </w:r>
       <w:sdt>
         <w:sdtPr>
           <w:rPr>
+            <w:rFonts w:asciiTheme="minorHAnsi" w:eastAsiaTheme="minorHAnsi" w:hAnsiTheme="minorHAnsi" w:cstheme="minorBidi"/>
             <w:i/>
             <w:u w:val="single"/>
+            <w:lang w:eastAsia="en-US"/>
           </w:rPr>
           <w:alias w:val="RegNumber"/>
           <w:tag w:val="RegNumber"/>
@@ -2775,8 +2715,10 @@
         <w:sdtContent>
           <w:r>
             <w:rPr>
+              <w:rFonts w:asciiTheme="minorHAnsi" w:eastAsiaTheme="minorHAnsi" w:hAnsiTheme="minorHAnsi" w:cstheme="minorBidi"/>
               <w:i/>
               <w:u w:val="single"/>
+              <w:lang w:eastAsia="en-US"/>
             </w:rPr>
             <w:t xml:space="preserve">       </w:t>
           </w:r>
@@ -2784,16 +2726,20 @@
       </w:sdt>
       <w:r>
         <w:rPr>
+          <w:rFonts w:asciiTheme="minorHAnsi" w:eastAsiaTheme="minorHAnsi" w:hAnsiTheme="minorHAnsi" w:cstheme="minorBidi"/>
           <w:i/>
           <w:u w:val="single"/>
+          <w:lang w:eastAsia="en-US"/>
         </w:rPr>
         <w:t xml:space="preserve"> от  </w:t>
       </w:r>
       <w:sdt>
         <w:sdtPr>
           <w:rPr>
+            <w:rFonts w:asciiTheme="minorHAnsi" w:eastAsiaTheme="minorHAnsi" w:hAnsiTheme="minorHAnsi" w:cstheme="minorBidi"/>
             <w:i/>
             <w:u w:val="single"/>
+            <w:lang w:eastAsia="en-US"/>
           </w:rPr>
           <w:alias w:val="DateReg"/>
           <w:tag w:val="DateReg"/>
@@ -2806,15 +2752,19 @@
         <w:sdtContent>
           <w:r>
             <w:rPr>
+              <w:rFonts w:asciiTheme="minorHAnsi" w:eastAsiaTheme="minorHAnsi" w:hAnsiTheme="minorHAnsi" w:cstheme="minorBidi"/>
               <w:i/>
               <w:u w:val="single"/>
+              <w:lang w:eastAsia="en-US"/>
             </w:rPr>
             <w:t xml:space="preserve">            </w:t>
           </w:r>
           <w:r>
             <w:rPr>
+              <w:rFonts w:asciiTheme="minorHAnsi" w:eastAsiaTheme="minorHAnsi" w:hAnsiTheme="minorHAnsi" w:cstheme="minorBidi"/>
               <w:i/>
               <w:u w:val="single"/>
+              <w:lang w:eastAsia="en-US"/>
             </w:rPr>
             <w:t>.2018</w:t>
           </w:r>
@@ -2822,8 +2772,10 @@
       </w:sdt>
       <w:r>
         <w:rPr>
+          <w:rFonts w:asciiTheme="minorHAnsi" w:eastAsiaTheme="minorHAnsi" w:hAnsiTheme="minorHAnsi" w:cstheme="minorBidi"/>
           <w:i/>
           <w:u w:val="single"/>
+          <w:lang w:eastAsia="en-US"/>
         </w:rPr>
         <w:t xml:space="preserve"> г. </w:t>
       </w:r>
@@ -2880,31 +2832,36 @@
           <w:i/>
           <w:u w:val="single"/>
         </w:rPr>
-        <w:t>Ореховский А.С</w:t>
+        <w:t>Ореховский</w:t>
       </w:r>
       <w:r>
         <w:rPr>
           <w:i/>
           <w:u w:val="single"/>
         </w:rPr>
-        <w:t xml:space="preserve">.                       </w:t>
-      </w:r>
-      <w:proofErr w:type="gramStart"/>
+        <w:t xml:space="preserve">  А.</w:t>
+      </w:r>
       <w:r>
         <w:rPr>
           <w:i/>
           <w:u w:val="single"/>
         </w:rPr>
-        <w:t xml:space="preserve">  </w:t>
+        <w:t>С</w:t>
       </w:r>
       <w:r>
         <w:rPr>
           <w:i/>
           <w:u w:val="single"/>
         </w:rPr>
+        <w:t xml:space="preserve">.                         </w:t>
+      </w:r>
+      <w:r>
+        <w:rPr>
+          <w:i/>
+          <w:u w:val="single"/>
+        </w:rPr>
         <w:t>.</w:t>
       </w:r>
-      <w:proofErr w:type="gramEnd"/>
       <w:r>
         <w:rPr>
           <w:i/>
@@ -3034,48 +2991,20 @@
           <w:sz w:val="18"/>
           <w:szCs w:val="18"/>
         </w:rPr>
-        <w:t xml:space="preserve">Филиал ПАО «МРСК Сибири» - «Красноярскэнерго» 662820, Российская Федерация, Красноярский край, с. Ермаковское, </w:t>
-      </w:r>
-      <w:proofErr w:type="spellStart"/>
+        <w:t>Филиал ПАО «МРСК Сибири» - «Красноярскэнерго» 662820, Российская Федерация, Красноярский край, с. Ермаковское, ул.Курнатовского, 121А</w:t>
+      </w:r>
       <w:r>
         <w:rPr>
           <w:sz w:val="18"/>
           <w:szCs w:val="18"/>
         </w:rPr>
-        <w:t>ул.Курнатовского</w:t>
-      </w:r>
-      <w:proofErr w:type="spellEnd"/>
-      <w:r>
-        <w:rPr>
-          <w:sz w:val="18"/>
-          <w:szCs w:val="18"/>
-        </w:rPr>
-        <w:t>, 121</w:t>
-      </w:r>
-      <w:proofErr w:type="gramStart"/>
-      <w:r>
-        <w:rPr>
-          <w:sz w:val="18"/>
-          <w:szCs w:val="18"/>
-        </w:rPr>
-        <w:t>А</w:t>
-      </w:r>
-      <w:r>
-        <w:rPr>
-          <w:sz w:val="18"/>
-          <w:szCs w:val="18"/>
-        </w:rPr>
         <w:t>,</w:t>
       </w:r>
       <w:r>
         <w:t xml:space="preserve"> </w:t>
       </w:r>
       <w:r>
-        <w:t xml:space="preserve">  </w:t>
-      </w:r>
-      <w:proofErr w:type="gramEnd"/>
-      <w:r>
-        <w:t xml:space="preserve">  </w:t>
+        <w:t xml:space="preserve">    </w:t>
       </w:r>
       <w:r>
         <w:t>Тел: 8 (39138) 2-18-76</w:t>
@@ -3113,7 +3042,6 @@
         </w:rPr>
         <w:t xml:space="preserve">: </w:t>
       </w:r>
-      <w:proofErr w:type="spellStart"/>
       <w:r>
         <w:rPr>
           <w:sz w:val="18"/>
@@ -3122,7 +3050,6 @@
         </w:rPr>
         <w:t>orehovskiy</w:t>
       </w:r>
-      <w:proofErr w:type="spellEnd"/>
       <w:r>
         <w:rPr>
           <w:sz w:val="18"/>
@@ -3145,7 +3072,6 @@
         </w:rPr>
         <w:t>@</w:t>
       </w:r>
-      <w:proofErr w:type="spellStart"/>
       <w:r>
         <w:rPr>
           <w:sz w:val="18"/>
@@ -3154,7 +3080,6 @@
         </w:rPr>
         <w:t>kr</w:t>
       </w:r>
-      <w:proofErr w:type="spellEnd"/>
       <w:r>
         <w:rPr>
           <w:sz w:val="18"/>
@@ -3162,7 +3087,6 @@
         </w:rPr>
         <w:t>.</w:t>
       </w:r>
-      <w:proofErr w:type="spellStart"/>
       <w:r>
         <w:rPr>
           <w:sz w:val="18"/>
@@ -3171,7 +3095,6 @@
         </w:rPr>
         <w:t>mrsks</w:t>
       </w:r>
-      <w:proofErr w:type="spellEnd"/>
       <w:r>
         <w:rPr>
           <w:sz w:val="18"/>
@@ -3179,7 +3102,6 @@
         </w:rPr>
         <w:t>.</w:t>
       </w:r>
-      <w:proofErr w:type="spellStart"/>
       <w:r>
         <w:rPr>
           <w:sz w:val="18"/>
@@ -3188,7 +3110,6 @@
         </w:rPr>
         <w:t>ru</w:t>
       </w:r>
-      <w:proofErr w:type="spellEnd"/>
     </w:p>
     <w:sectPr>
       <w:pgSz w:w="11906" w:h="16838" w:code="9"/>
@@ -3201,7 +3122,7 @@
 </file>
 
 <file path=word/numbering.xml><?xml version="1.0" encoding="utf-8"?>
-<w:numbering xmlns:wpc="http://schemas.microsoft.com/office/word/2010/wordprocessingCanvas" xmlns:cx="http://schemas.microsoft.com/office/drawing/2014/chartex" xmlns:mc="http://schemas.openxmlformats.org/markup-compatibility/2006" xmlns:o="urn:schemas-microsoft-com:office:office" xmlns:r="http://schemas.openxmlformats.org/officeDocument/2006/relationships" xmlns:m="http://schemas.openxmlformats.org/officeDocument/2006/math" xmlns:v="urn:schemas-microsoft-com:vml" xmlns:wp14="http://schemas.microsoft.com/office/word/2010/wordprocessingDrawing" xmlns:wp="http://schemas.openxmlformats.org/drawingml/2006/wordprocessingDrawing" xmlns:w10="urn:schemas-microsoft-com:office:word" xmlns:w="http://schemas.openxmlformats.org/wordprocessingml/2006/main" xmlns:w14="http://schemas.microsoft.com/office/word/2010/wordml" xmlns:w15="http://schemas.microsoft.com/office/word/2012/wordml" xmlns:w16se="http://schemas.microsoft.com/office/word/2015/wordml/symex" xmlns:wpg="http://schemas.microsoft.com/office/word/2010/wordprocessingGroup" xmlns:wpi="http://schemas.microsoft.com/office/word/2010/wordprocessingInk" xmlns:wne="http://schemas.microsoft.com/office/word/2006/wordml" xmlns:wps="http://schemas.microsoft.com/office/word/2010/wordprocessingShape" mc:Ignorable="w14 w15 w16se wp14">
+<w:numbering xmlns:wpc="http://schemas.microsoft.com/office/word/2010/wordprocessingCanvas" xmlns:cx="http://schemas.microsoft.com/office/drawing/2014/chartex" xmlns:cx1="http://schemas.microsoft.com/office/drawing/2015/9/8/chartex" xmlns:cx2="http://schemas.microsoft.com/office/drawing/2015/10/21/chartex" xmlns:cx3="http://schemas.microsoft.com/office/drawing/2016/5/9/chartex" xmlns:cx4="http://schemas.microsoft.com/office/drawing/2016/5/10/chartex" xmlns:cx5="http://schemas.microsoft.com/office/drawing/2016/5/11/chartex" xmlns:cx6="http://schemas.microsoft.com/office/drawing/2016/5/12/chartex" xmlns:cx7="http://schemas.microsoft.com/office/drawing/2016/5/13/chartex" xmlns:cx8="http://schemas.microsoft.com/office/drawing/2016/5/14/chartex" xmlns:mc="http://schemas.openxmlformats.org/markup-compatibility/2006" xmlns:aink="http://schemas.microsoft.com/office/drawing/2016/ink" xmlns:am3d="http://schemas.microsoft.com/office/drawing/2017/model3d" xmlns:o="urn:schemas-microsoft-com:office:office" xmlns:r="http://schemas.openxmlformats.org/officeDocument/2006/relationships" xmlns:m="http://schemas.openxmlformats.org/officeDocument/2006/math" xmlns:v="urn:schemas-microsoft-com:vml" xmlns:wp14="http://schemas.microsoft.com/office/word/2010/wordprocessingDrawing" xmlns:wp="http://schemas.openxmlformats.org/drawingml/2006/wordprocessingDrawing" xmlns:w10="urn:schemas-microsoft-com:office:word" xmlns:w="http://schemas.openxmlformats.org/wordprocessingml/2006/main" xmlns:w14="http://schemas.microsoft.com/office/word/2010/wordml" xmlns:w15="http://schemas.microsoft.com/office/word/2012/wordml" xmlns:w16cid="http://schemas.microsoft.com/office/word/2016/wordml/cid" xmlns:w16se="http://schemas.microsoft.com/office/word/2015/wordml/symex" xmlns:wpg="http://schemas.microsoft.com/office/word/2010/wordprocessingGroup" xmlns:wpi="http://schemas.microsoft.com/office/word/2010/wordprocessingInk" xmlns:wne="http://schemas.microsoft.com/office/word/2006/wordml" xmlns:wps="http://schemas.microsoft.com/office/word/2010/wordprocessingShape" mc:Ignorable="w14 w15 w16se w16cid wp14">
   <w:abstractNum w:abstractNumId="0" w15:restartNumberingAfterBreak="0">
     <w:nsid w:val="4E00270B"/>
     <w:multiLevelType w:val="hybridMultilevel"/>
@@ -3391,7 +3312,7 @@
 </file>
 
 <file path=word/styles.xml><?xml version="1.0" encoding="utf-8"?>
-<w:styles xmlns:mc="http://schemas.openxmlformats.org/markup-compatibility/2006" xmlns:r="http://schemas.openxmlformats.org/officeDocument/2006/relationships" xmlns:w="http://schemas.openxmlformats.org/wordprocessingml/2006/main" xmlns:w14="http://schemas.microsoft.com/office/word/2010/wordml" xmlns:w15="http://schemas.microsoft.com/office/word/2012/wordml" xmlns:w16se="http://schemas.microsoft.com/office/word/2015/wordml/symex" mc:Ignorable="w14 w15 w16se">
+<w:styles xmlns:mc="http://schemas.openxmlformats.org/markup-compatibility/2006" xmlns:r="http://schemas.openxmlformats.org/officeDocument/2006/relationships" xmlns:w="http://schemas.openxmlformats.org/wordprocessingml/2006/main" xmlns:w14="http://schemas.microsoft.com/office/word/2010/wordml" xmlns:w15="http://schemas.microsoft.com/office/word/2012/wordml" xmlns:w16cid="http://schemas.microsoft.com/office/word/2016/wordml/cid" xmlns:w16se="http://schemas.microsoft.com/office/word/2015/wordml/symex" mc:Ignorable="w14 w15 w16se w16cid">
   <w:docDefaults>
     <w:rPrDefault>
       <w:rPr>
@@ -3401,7 +3322,7 @@
     </w:rPrDefault>
     <w:pPrDefault/>
   </w:docDefaults>
-  <w:latentStyles w:defLockedState="0" w:defUIPriority="0" w:defSemiHidden="0" w:defUnhideWhenUsed="0" w:defQFormat="0" w:count="371">
+  <w:latentStyles w:defLockedState="0" w:defUIPriority="0" w:defSemiHidden="0" w:defUnhideWhenUsed="0" w:defQFormat="0" w:count="376">
     <w:lsdException w:name="Normal" w:qFormat="1"/>
     <w:lsdException w:name="heading 1" w:qFormat="1"/>
     <w:lsdException w:name="heading 2" w:semiHidden="1" w:unhideWhenUsed="1" w:qFormat="1"/>
@@ -3412,12 +3333,100 @@
     <w:lsdException w:name="heading 7" w:semiHidden="1" w:unhideWhenUsed="1" w:qFormat="1"/>
     <w:lsdException w:name="heading 8" w:semiHidden="1" w:unhideWhenUsed="1" w:qFormat="1"/>
     <w:lsdException w:name="heading 9" w:semiHidden="1" w:unhideWhenUsed="1" w:qFormat="1"/>
+    <w:lsdException w:name="index 1" w:semiHidden="1" w:unhideWhenUsed="1"/>
+    <w:lsdException w:name="index 2" w:semiHidden="1" w:unhideWhenUsed="1"/>
+    <w:lsdException w:name="index 3" w:semiHidden="1" w:unhideWhenUsed="1"/>
+    <w:lsdException w:name="index 4" w:semiHidden="1" w:unhideWhenUsed="1"/>
+    <w:lsdException w:name="index 5" w:semiHidden="1" w:unhideWhenUsed="1"/>
+    <w:lsdException w:name="index 6" w:semiHidden="1" w:unhideWhenUsed="1"/>
+    <w:lsdException w:name="index 7" w:semiHidden="1" w:unhideWhenUsed="1"/>
+    <w:lsdException w:name="index 8" w:semiHidden="1" w:unhideWhenUsed="1"/>
+    <w:lsdException w:name="index 9" w:semiHidden="1" w:unhideWhenUsed="1"/>
+    <w:lsdException w:name="toc 1" w:semiHidden="1" w:unhideWhenUsed="1"/>
+    <w:lsdException w:name="toc 2" w:semiHidden="1" w:unhideWhenUsed="1"/>
+    <w:lsdException w:name="toc 3" w:semiHidden="1" w:unhideWhenUsed="1"/>
+    <w:lsdException w:name="toc 4" w:semiHidden="1" w:unhideWhenUsed="1"/>
+    <w:lsdException w:name="toc 5" w:semiHidden="1" w:unhideWhenUsed="1"/>
+    <w:lsdException w:name="toc 6" w:semiHidden="1" w:unhideWhenUsed="1"/>
+    <w:lsdException w:name="toc 7" w:semiHidden="1" w:unhideWhenUsed="1"/>
+    <w:lsdException w:name="toc 8" w:semiHidden="1" w:unhideWhenUsed="1"/>
+    <w:lsdException w:name="toc 9" w:semiHidden="1" w:unhideWhenUsed="1"/>
+    <w:lsdException w:name="Normal Indent" w:semiHidden="1" w:unhideWhenUsed="1"/>
+    <w:lsdException w:name="footnote text" w:semiHidden="1" w:unhideWhenUsed="1"/>
+    <w:lsdException w:name="annotation text" w:semiHidden="1" w:unhideWhenUsed="1"/>
+    <w:lsdException w:name="header" w:semiHidden="1" w:unhideWhenUsed="1"/>
+    <w:lsdException w:name="footer" w:semiHidden="1" w:unhideWhenUsed="1"/>
+    <w:lsdException w:name="index heading" w:semiHidden="1" w:unhideWhenUsed="1"/>
     <w:lsdException w:name="caption" w:semiHidden="1" w:unhideWhenUsed="1" w:qFormat="1"/>
+    <w:lsdException w:name="table of figures" w:semiHidden="1" w:unhideWhenUsed="1"/>
+    <w:lsdException w:name="envelope address" w:semiHidden="1" w:unhideWhenUsed="1"/>
+    <w:lsdException w:name="envelope return" w:semiHidden="1" w:unhideWhenUsed="1"/>
+    <w:lsdException w:name="footnote reference" w:semiHidden="1" w:unhideWhenUsed="1"/>
+    <w:lsdException w:name="annotation reference" w:semiHidden="1" w:unhideWhenUsed="1"/>
+    <w:lsdException w:name="line number" w:semiHidden="1" w:unhideWhenUsed="1"/>
+    <w:lsdException w:name="page number" w:semiHidden="1" w:unhideWhenUsed="1"/>
+    <w:lsdException w:name="endnote reference" w:semiHidden="1" w:unhideWhenUsed="1"/>
+    <w:lsdException w:name="endnote text" w:semiHidden="1" w:unhideWhenUsed="1"/>
+    <w:lsdException w:name="macro" w:semiHidden="1" w:unhideWhenUsed="1"/>
+    <w:lsdException w:name="toa heading" w:semiHidden="1" w:unhideWhenUsed="1"/>
+    <w:lsdException w:name="List Number" w:semiHidden="1" w:unhideWhenUsed="1"/>
+    <w:lsdException w:name="List 2" w:semiHidden="1" w:unhideWhenUsed="1"/>
+    <w:lsdException w:name="List 3" w:semiHidden="1" w:unhideWhenUsed="1"/>
+    <w:lsdException w:name="List 4" w:semiHidden="1" w:unhideWhenUsed="1"/>
+    <w:lsdException w:name="List 5" w:semiHidden="1" w:unhideWhenUsed="1"/>
+    <w:lsdException w:name="List Bullet 2" w:semiHidden="1" w:unhideWhenUsed="1"/>
+    <w:lsdException w:name="List Bullet 3" w:semiHidden="1" w:unhideWhenUsed="1"/>
+    <w:lsdException w:name="List Bullet 4" w:semiHidden="1" w:unhideWhenUsed="1"/>
+    <w:lsdException w:name="List Bullet 5" w:semiHidden="1" w:unhideWhenUsed="1"/>
+    <w:lsdException w:name="List Number 2" w:semiHidden="1" w:unhideWhenUsed="1"/>
+    <w:lsdException w:name="List Number 3" w:semiHidden="1" w:unhideWhenUsed="1"/>
+    <w:lsdException w:name="List Number 4" w:semiHidden="1" w:unhideWhenUsed="1"/>
+    <w:lsdException w:name="List Number 5" w:semiHidden="1" w:unhideWhenUsed="1"/>
     <w:lsdException w:name="Title" w:qFormat="1"/>
+    <w:lsdException w:name="Closing" w:semiHidden="1" w:unhideWhenUsed="1"/>
+    <w:lsdException w:name="Signature" w:semiHidden="1" w:unhideWhenUsed="1"/>
+    <w:lsdException w:name="Default Paragraph Font" w:semiHidden="1" w:unhideWhenUsed="1"/>
+    <w:lsdException w:name="Body Text" w:semiHidden="1" w:unhideWhenUsed="1"/>
+    <w:lsdException w:name="Body Text Indent" w:semiHidden="1" w:unhideWhenUsed="1"/>
+    <w:lsdException w:name="List Continue" w:semiHidden="1" w:unhideWhenUsed="1"/>
+    <w:lsdException w:name="Message Header" w:semiHidden="1" w:unhideWhenUsed="1"/>
     <w:lsdException w:name="Subtitle" w:qFormat="1"/>
+    <w:lsdException w:name="Salutation" w:semiHidden="1" w:unhideWhenUsed="1"/>
+    <w:lsdException w:name="Date" w:semiHidden="1" w:unhideWhenUsed="1"/>
+    <w:lsdException w:name="Body Text First Indent" w:semiHidden="1" w:unhideWhenUsed="1"/>
+    <w:lsdException w:name="Body Text First Indent 2" w:semiHidden="1" w:unhideWhenUsed="1"/>
+    <w:lsdException w:name="Note Heading" w:semiHidden="1" w:unhideWhenUsed="1"/>
+    <w:lsdException w:name="Body Text 2" w:semiHidden="1" w:unhideWhenUsed="1"/>
+    <w:lsdException w:name="Body Text 3" w:semiHidden="1" w:unhideWhenUsed="1"/>
+    <w:lsdException w:name="Body Text Indent 2" w:semiHidden="1" w:unhideWhenUsed="1"/>
+    <w:lsdException w:name="Body Text Indent 3" w:semiHidden="1" w:unhideWhenUsed="1"/>
+    <w:lsdException w:name="Block Text" w:semiHidden="1" w:unhideWhenUsed="1"/>
+    <w:lsdException w:name="Hyperlink" w:semiHidden="1" w:unhideWhenUsed="1"/>
+    <w:lsdException w:name="FollowedHyperlink" w:semiHidden="1" w:unhideWhenUsed="1"/>
     <w:lsdException w:name="Strong" w:qFormat="1"/>
     <w:lsdException w:name="Emphasis" w:qFormat="1"/>
+    <w:lsdException w:name="Document Map" w:semiHidden="1" w:unhideWhenUsed="1"/>
+    <w:lsdException w:name="Plain Text" w:semiHidden="1" w:unhideWhenUsed="1"/>
+    <w:lsdException w:name="E-mail Signature" w:semiHidden="1" w:unhideWhenUsed="1"/>
+    <w:lsdException w:name="HTML Top of Form" w:semiHidden="1" w:unhideWhenUsed="1"/>
+    <w:lsdException w:name="HTML Bottom of Form" w:semiHidden="1" w:unhideWhenUsed="1"/>
+    <w:lsdException w:name="Normal (Web)" w:semiHidden="1" w:unhideWhenUsed="1"/>
+    <w:lsdException w:name="HTML Acronym" w:semiHidden="1" w:unhideWhenUsed="1"/>
+    <w:lsdException w:name="HTML Address" w:semiHidden="1" w:unhideWhenUsed="1"/>
+    <w:lsdException w:name="HTML Cite" w:semiHidden="1" w:unhideWhenUsed="1"/>
+    <w:lsdException w:name="HTML Code" w:semiHidden="1" w:unhideWhenUsed="1"/>
+    <w:lsdException w:name="HTML Definition" w:semiHidden="1" w:unhideWhenUsed="1"/>
+    <w:lsdException w:name="HTML Keyboard" w:semiHidden="1" w:unhideWhenUsed="1"/>
+    <w:lsdException w:name="HTML Preformatted" w:semiHidden="1" w:unhideWhenUsed="1"/>
+    <w:lsdException w:name="HTML Sample" w:semiHidden="1" w:unhideWhenUsed="1"/>
+    <w:lsdException w:name="HTML Typewriter" w:semiHidden="1" w:unhideWhenUsed="1"/>
+    <w:lsdException w:name="HTML Variable" w:semiHidden="1" w:unhideWhenUsed="1"/>
     <w:lsdException w:name="Normal Table" w:semiHidden="1" w:unhideWhenUsed="1"/>
+    <w:lsdException w:name="annotation subject" w:semiHidden="1" w:unhideWhenUsed="1"/>
+    <w:lsdException w:name="No List" w:semiHidden="1" w:unhideWhenUsed="1"/>
+    <w:lsdException w:name="Outline List 1" w:semiHidden="1" w:unhideWhenUsed="1"/>
+    <w:lsdException w:name="Outline List 2" w:semiHidden="1" w:unhideWhenUsed="1"/>
+    <w:lsdException w:name="Outline List 3" w:semiHidden="1" w:unhideWhenUsed="1"/>
     <w:lsdException w:name="Table Simple 1" w:semiHidden="1" w:unhideWhenUsed="1"/>
     <w:lsdException w:name="Table Simple 2" w:semiHidden="1" w:unhideWhenUsed="1"/>
     <w:lsdException w:name="Table Simple 3" w:semiHidden="1" w:unhideWhenUsed="1"/>
@@ -3676,6 +3685,11 @@
     <w:lsdException w:name="List Table 5 Dark Accent 6" w:uiPriority="50"/>
     <w:lsdException w:name="List Table 6 Colorful Accent 6" w:uiPriority="51"/>
     <w:lsdException w:name="List Table 7 Colorful Accent 6" w:uiPriority="52"/>
+    <w:lsdException w:name="Mention" w:semiHidden="1" w:uiPriority="99" w:unhideWhenUsed="1"/>
+    <w:lsdException w:name="Smart Hyperlink" w:semiHidden="1" w:uiPriority="99" w:unhideWhenUsed="1"/>
+    <w:lsdException w:name="Hashtag" w:semiHidden="1" w:uiPriority="99" w:unhideWhenUsed="1"/>
+    <w:lsdException w:name="Unresolved Mention" w:semiHidden="1" w:uiPriority="99" w:unhideWhenUsed="1"/>
+    <w:lsdException w:name="Smart Link" w:semiHidden="1" w:uiPriority="99" w:unhideWhenUsed="1"/>
   </w:latentStyles>
   <w:style w:type="paragraph" w:default="1" w:styleId="a">
     <w:name w:val="Normal"/>
@@ -3766,7 +3780,7 @@
 </file>
 
 <file path=word/glossary/document.xml><?xml version="1.0" encoding="utf-8"?>
-<w:glossaryDocument xmlns:wpc="http://schemas.microsoft.com/office/word/2010/wordprocessingCanvas" xmlns:cx="http://schemas.microsoft.com/office/drawing/2014/chartex" xmlns:mc="http://schemas.openxmlformats.org/markup-compatibility/2006" xmlns:o="urn:schemas-microsoft-com:office:office" xmlns:r="http://schemas.openxmlformats.org/officeDocument/2006/relationships" xmlns:m="http://schemas.openxmlformats.org/officeDocument/2006/math" xmlns:v="urn:schemas-microsoft-com:vml" xmlns:wp14="http://schemas.microsoft.com/office/word/2010/wordprocessingDrawing" xmlns:wp="http://schemas.openxmlformats.org/drawingml/2006/wordprocessingDrawing" xmlns:w10="urn:schemas-microsoft-com:office:word" xmlns:w="http://schemas.openxmlformats.org/wordprocessingml/2006/main" xmlns:w14="http://schemas.microsoft.com/office/word/2010/wordml" xmlns:w15="http://schemas.microsoft.com/office/word/2012/wordml" xmlns:w16se="http://schemas.microsoft.com/office/word/2015/wordml/symex" xmlns:wpg="http://schemas.microsoft.com/office/word/2010/wordprocessingGroup" xmlns:wpi="http://schemas.microsoft.com/office/word/2010/wordprocessingInk" xmlns:wne="http://schemas.microsoft.com/office/word/2006/wordml" xmlns:wps="http://schemas.microsoft.com/office/word/2010/wordprocessingShape" mc:Ignorable="w14 w15 w16se wp14">
+<w:glossaryDocument xmlns:wpc="http://schemas.microsoft.com/office/word/2010/wordprocessingCanvas" xmlns:cx="http://schemas.microsoft.com/office/drawing/2014/chartex" xmlns:cx1="http://schemas.microsoft.com/office/drawing/2015/9/8/chartex" xmlns:cx2="http://schemas.microsoft.com/office/drawing/2015/10/21/chartex" xmlns:cx3="http://schemas.microsoft.com/office/drawing/2016/5/9/chartex" xmlns:cx4="http://schemas.microsoft.com/office/drawing/2016/5/10/chartex" xmlns:cx5="http://schemas.microsoft.com/office/drawing/2016/5/11/chartex" xmlns:cx6="http://schemas.microsoft.com/office/drawing/2016/5/12/chartex" xmlns:cx7="http://schemas.microsoft.com/office/drawing/2016/5/13/chartex" xmlns:cx8="http://schemas.microsoft.com/office/drawing/2016/5/14/chartex" xmlns:mc="http://schemas.openxmlformats.org/markup-compatibility/2006" xmlns:aink="http://schemas.microsoft.com/office/drawing/2016/ink" xmlns:am3d="http://schemas.microsoft.com/office/drawing/2017/model3d" xmlns:o="urn:schemas-microsoft-com:office:office" xmlns:r="http://schemas.openxmlformats.org/officeDocument/2006/relationships" xmlns:m="http://schemas.openxmlformats.org/officeDocument/2006/math" xmlns:v="urn:schemas-microsoft-com:vml" xmlns:wp14="http://schemas.microsoft.com/office/word/2010/wordprocessingDrawing" xmlns:wp="http://schemas.openxmlformats.org/drawingml/2006/wordprocessingDrawing" xmlns:w10="urn:schemas-microsoft-com:office:word" xmlns:w="http://schemas.openxmlformats.org/wordprocessingml/2006/main" xmlns:w14="http://schemas.microsoft.com/office/word/2010/wordml" xmlns:w15="http://schemas.microsoft.com/office/word/2012/wordml" xmlns:w16cid="http://schemas.microsoft.com/office/word/2016/wordml/cid" xmlns:w16se="http://schemas.microsoft.com/office/word/2015/wordml/symex" xmlns:wpg="http://schemas.microsoft.com/office/word/2010/wordprocessingGroup" xmlns:wpi="http://schemas.microsoft.com/office/word/2010/wordprocessingInk" xmlns:wne="http://schemas.microsoft.com/office/word/2006/wordml" xmlns:wps="http://schemas.microsoft.com/office/word/2010/wordprocessingShape" mc:Ignorable="w14 w15 w16se w16cid wp14">
   <w:docParts>
     <w:docPart>
       <w:docPartPr>
@@ -3973,13 +3987,13 @@
 </file>
 
 <file path=word/glossary/fontTable.xml><?xml version="1.0" encoding="utf-8"?>
-<w:fonts xmlns:mc="http://schemas.openxmlformats.org/markup-compatibility/2006" xmlns:r="http://schemas.openxmlformats.org/officeDocument/2006/relationships" xmlns:w="http://schemas.openxmlformats.org/wordprocessingml/2006/main" xmlns:w14="http://schemas.microsoft.com/office/word/2010/wordml" xmlns:w15="http://schemas.microsoft.com/office/word/2012/wordml" xmlns:w16se="http://schemas.microsoft.com/office/word/2015/wordml/symex" mc:Ignorable="w14 w15 w16se">
+<w:fonts xmlns:mc="http://schemas.openxmlformats.org/markup-compatibility/2006" xmlns:r="http://schemas.openxmlformats.org/officeDocument/2006/relationships" xmlns:w="http://schemas.openxmlformats.org/wordprocessingml/2006/main" xmlns:w14="http://schemas.microsoft.com/office/word/2010/wordml" xmlns:w15="http://schemas.microsoft.com/office/word/2012/wordml" xmlns:w16cid="http://schemas.microsoft.com/office/word/2016/wordml/cid" xmlns:w16se="http://schemas.microsoft.com/office/word/2015/wordml/symex" mc:Ignorable="w14 w15 w16se w16cid">
   <w:font w:name="Times New Roman">
     <w:panose1 w:val="02020603050405020304"/>
     <w:charset w:val="CC"/>
     <w:family w:val="roman"/>
     <w:pitch w:val="variable"/>
-    <w:sig w:usb0="E0002AFF" w:usb1="C0007841" w:usb2="00000009" w:usb3="00000000" w:csb0="000001FF" w:csb1="00000000"/>
+    <w:sig w:usb0="E0002EFF" w:usb1="C000785B" w:usb2="00000009" w:usb3="00000000" w:csb0="000001FF" w:csb1="00000000"/>
   </w:font>
   <w:font w:name="Tahoma">
     <w:panose1 w:val="020B0604030504040204"/>
@@ -3988,41 +4002,47 @@
     <w:pitch w:val="variable"/>
     <w:sig w:usb0="E1002EFF" w:usb1="C000605B" w:usb2="00000029" w:usb3="00000000" w:csb0="000101FF" w:csb1="00000000"/>
   </w:font>
+  <w:font w:name="Calibri">
+    <w:panose1 w:val="020F0502020204030204"/>
+    <w:charset w:val="CC"/>
+    <w:family w:val="swiss"/>
+    <w:pitch w:val="variable"/>
+    <w:sig w:usb0="E4002EFF" w:usb1="C000247B" w:usb2="00000009" w:usb3="00000000" w:csb0="000001FF" w:csb1="00000000"/>
+  </w:font>
   <w:font w:name="Calibri Light">
     <w:panose1 w:val="020F0302020204030204"/>
     <w:charset w:val="CC"/>
     <w:family w:val="swiss"/>
     <w:pitch w:val="variable"/>
-    <w:sig w:usb0="A00002EF" w:usb1="4000207B" w:usb2="00000000" w:usb3="00000000" w:csb0="0000019F" w:csb1="00000000"/>
-  </w:font>
-  <w:font w:name="Calibri">
-    <w:panose1 w:val="020F0502020204030204"/>
-    <w:charset w:val="CC"/>
-    <w:family w:val="swiss"/>
-    <w:pitch w:val="variable"/>
-    <w:sig w:usb0="E00002FF" w:usb1="4000ACFF" w:usb2="00000001" w:usb3="00000000" w:csb0="0000019F" w:csb1="00000000"/>
+    <w:sig w:usb0="E4002EFF" w:usb1="C000247B" w:usb2="00000009" w:usb3="00000000" w:csb0="000001FF" w:csb1="00000000"/>
   </w:font>
 </w:fonts>
 </file>
 
 <file path=word/glossary/settings.xml><?xml version="1.0" encoding="utf-8"?>
-<w:settings xmlns:mc="http://schemas.openxmlformats.org/markup-compatibility/2006" xmlns:o="urn:schemas-microsoft-com:office:office" xmlns:r="http://schemas.openxmlformats.org/officeDocument/2006/relationships" xmlns:m="http://schemas.openxmlformats.org/officeDocument/2006/math" xmlns:v="urn:schemas-microsoft-com:vml" xmlns:w10="urn:schemas-microsoft-com:office:word" xmlns:w="http://schemas.openxmlformats.org/wordprocessingml/2006/main" xmlns:w14="http://schemas.microsoft.com/office/word/2010/wordml" xmlns:w15="http://schemas.microsoft.com/office/word/2012/wordml" xmlns:w16se="http://schemas.microsoft.com/office/word/2015/wordml/symex" xmlns:sl="http://schemas.openxmlformats.org/schemaLibrary/2006/main" mc:Ignorable="w14 w15 w16se">
+<w:settings xmlns:mc="http://schemas.openxmlformats.org/markup-compatibility/2006" xmlns:o="urn:schemas-microsoft-com:office:office" xmlns:r="http://schemas.openxmlformats.org/officeDocument/2006/relationships" xmlns:m="http://schemas.openxmlformats.org/officeDocument/2006/math" xmlns:v="urn:schemas-microsoft-com:vml" xmlns:w10="urn:schemas-microsoft-com:office:word" xmlns:w="http://schemas.openxmlformats.org/wordprocessingml/2006/main" xmlns:w14="http://schemas.microsoft.com/office/word/2010/wordml" xmlns:w15="http://schemas.microsoft.com/office/word/2012/wordml" xmlns:w16cid="http://schemas.microsoft.com/office/word/2016/wordml/cid" xmlns:w16se="http://schemas.microsoft.com/office/word/2015/wordml/symex" xmlns:sl="http://schemas.openxmlformats.org/schemaLibrary/2006/main" mc:Ignorable="w14 w15 w16se w16cid">
   <w:view w:val="normal"/>
   <w:defaultTabStop w:val="708"/>
   <w:characterSpacingControl w:val="doNotCompress"/>
   <w:compat>
     <w:useFELayout/>
-    <w:compatSetting w:name="compatibilityMode" w:uri="http://schemas.microsoft.com/office/word" w:val="15"/>
+    <w:compatSetting w:name="compatibilityMode" w:uri="http://schemas.microsoft.com/office/word" w:val="14"/>
     <w:compatSetting w:name="overrideTableStyleFontSizeAndJustification" w:uri="http://schemas.microsoft.com/office/word" w:val="1"/>
     <w:compatSetting w:name="enableOpenTypeFeatures" w:uri="http://schemas.microsoft.com/office/word" w:val="1"/>
     <w:compatSetting w:name="doNotFlipMirrorIndents" w:uri="http://schemas.microsoft.com/office/word" w:val="1"/>
-    <w:compatSetting w:name="differentiateMultirowTableHeaders" w:uri="http://schemas.microsoft.com/office/word" w:val="1"/>
+    <w:compatSetting w:name="useWord2013TrackBottomHyphenation" w:uri="http://schemas.microsoft.com/office/word" w:val="1"/>
   </w:compat>
   <w:rsids>
     <w:rsidRoot w:val="001D53A1"/>
+    <w:rsid w:val="000E50CB"/>
     <w:rsid w:val="001D53A1"/>
+    <w:rsid w:val="001F3E10"/>
+    <w:rsid w:val="00444415"/>
     <w:rsid w:val="005E51DF"/>
+    <w:rsid w:val="007C1718"/>
     <w:rsid w:val="009D1F8B"/>
+    <w:rsid w:val="009D3C35"/>
+    <w:rsid w:val="00C81BBE"/>
     <w:rsid w:val="00D6259C"/>
   </w:rsids>
   <m:mathPr>
@@ -4042,12 +4062,11 @@
   <w:clrSchemeMapping w:bg1="light1" w:t1="dark1" w:bg2="light2" w:t2="dark2" w:accent1="accent1" w:accent2="accent2" w:accent3="accent3" w:accent4="accent4" w:accent5="accent5" w:accent6="accent6" w:hyperlink="hyperlink" w:followedHyperlink="followedHyperlink"/>
   <w:decimalSymbol w:val=","/>
   <w:listSeparator w:val=";"/>
-  <w15:chartTrackingRefBased/>
 </w:settings>
 </file>
 
 <file path=word/glossary/styles.xml><?xml version="1.0" encoding="utf-8"?>
-<w:styles xmlns:mc="http://schemas.openxmlformats.org/markup-compatibility/2006" xmlns:r="http://schemas.openxmlformats.org/officeDocument/2006/relationships" xmlns:w="http://schemas.openxmlformats.org/wordprocessingml/2006/main" xmlns:w14="http://schemas.microsoft.com/office/word/2010/wordml" xmlns:w15="http://schemas.microsoft.com/office/word/2012/wordml" xmlns:w16se="http://schemas.microsoft.com/office/word/2015/wordml/symex" mc:Ignorable="w14 w15 w16se">
+<w:styles xmlns:mc="http://schemas.openxmlformats.org/markup-compatibility/2006" xmlns:r="http://schemas.openxmlformats.org/officeDocument/2006/relationships" xmlns:w="http://schemas.openxmlformats.org/wordprocessingml/2006/main" xmlns:w14="http://schemas.microsoft.com/office/word/2010/wordml" xmlns:w15="http://schemas.microsoft.com/office/word/2012/wordml" xmlns:w16cid="http://schemas.microsoft.com/office/word/2016/wordml/cid" xmlns:w16se="http://schemas.microsoft.com/office/word/2015/wordml/symex" mc:Ignorable="w14 w15 w16se w16cid">
   <w:docDefaults>
     <w:rPrDefault>
       <w:rPr>
@@ -4063,7 +4082,7 @@
       </w:pPr>
     </w:pPrDefault>
   </w:docDefaults>
-  <w:latentStyles w:defLockedState="0" w:defUIPriority="99" w:defSemiHidden="0" w:defUnhideWhenUsed="0" w:defQFormat="0" w:count="371">
+  <w:latentStyles w:defLockedState="0" w:defUIPriority="99" w:defSemiHidden="0" w:defUnhideWhenUsed="0" w:defQFormat="0" w:count="376">
     <w:lsdException w:name="Normal" w:uiPriority="0" w:qFormat="1"/>
     <w:lsdException w:name="heading 1" w:uiPriority="9" w:qFormat="1"/>
     <w:lsdException w:name="heading 2" w:semiHidden="1" w:uiPriority="9" w:unhideWhenUsed="1" w:qFormat="1"/>
@@ -4435,6 +4454,11 @@
     <w:lsdException w:name="List Table 5 Dark Accent 6" w:uiPriority="50"/>
     <w:lsdException w:name="List Table 6 Colorful Accent 6" w:uiPriority="51"/>
     <w:lsdException w:name="List Table 7 Colorful Accent 6" w:uiPriority="52"/>
+    <w:lsdException w:name="Mention" w:semiHidden="1" w:unhideWhenUsed="1"/>
+    <w:lsdException w:name="Smart Hyperlink" w:semiHidden="1" w:unhideWhenUsed="1"/>
+    <w:lsdException w:name="Hashtag" w:semiHidden="1" w:unhideWhenUsed="1"/>
+    <w:lsdException w:name="Unresolved Mention" w:semiHidden="1" w:unhideWhenUsed="1"/>
+    <w:lsdException w:name="Smart Link" w:semiHidden="1" w:unhideWhenUsed="1"/>
   </w:latentStyles>
   <w:style w:type="paragraph" w:default="1" w:styleId="a">
     <w:name w:val="Normal"/>
@@ -4505,7 +4529,7 @@
 </file>
 
 <file path=word/glossary/webSettings.xml><?xml version="1.0" encoding="utf-8"?>
-<w:webSettings xmlns:mc="http://schemas.openxmlformats.org/markup-compatibility/2006" xmlns:r="http://schemas.openxmlformats.org/officeDocument/2006/relationships" xmlns:w="http://schemas.openxmlformats.org/wordprocessingml/2006/main" xmlns:w14="http://schemas.microsoft.com/office/word/2010/wordml" xmlns:w15="http://schemas.microsoft.com/office/word/2012/wordml" xmlns:w16se="http://schemas.microsoft.com/office/word/2015/wordml/symex" mc:Ignorable="w14 w15 w16se">
+<w:webSettings xmlns:mc="http://schemas.openxmlformats.org/markup-compatibility/2006" xmlns:r="http://schemas.openxmlformats.org/officeDocument/2006/relationships" xmlns:w="http://schemas.openxmlformats.org/wordprocessingml/2006/main" xmlns:w14="http://schemas.microsoft.com/office/word/2010/wordml" xmlns:w15="http://schemas.microsoft.com/office/word/2012/wordml" xmlns:w16cid="http://schemas.microsoft.com/office/word/2016/wordml/cid" xmlns:w16se="http://schemas.microsoft.com/office/word/2015/wordml/symex" mc:Ignorable="w14 w15 w16se w16cid">
   <w:optimizeForBrowser/>
   <w:allowPNG/>
 </w:webSettings>
